--- a/Website Documentation/Learnmore page.docx
+++ b/Website Documentation/Learnmore page.docx
@@ -4,6 +4,7 @@
   <w:body>
     <w:p>
       <w:pPr>
+        <w:spacing w:line="480" w:lineRule="auto"/>
         <w:jc w:val="center"/>
       </w:pPr>
       <w:r>
@@ -15,6 +16,7 @@
     </w:p>
     <w:p>
       <w:pPr>
+        <w:spacing w:line="480" w:lineRule="auto"/>
         <w:jc w:val="center"/>
       </w:pPr>
       <w:r>
@@ -24,9 +26,14 @@
         <w:t xml:space="preserve"> NJIT</w:t>
       </w:r>
     </w:p>
-    <w:p/>
-    <w:p>
-      <w:pPr>
+    <w:p>
+      <w:pPr>
+        <w:spacing w:line="480" w:lineRule="auto"/>
+      </w:pPr>
+    </w:p>
+    <w:p>
+      <w:pPr>
+        <w:spacing w:line="480" w:lineRule="auto"/>
         <w:rPr>
           <w:b/>
           <w:bCs/>
@@ -41,28 +48,45 @@
       </w:r>
     </w:p>
     <w:p>
+      <w:pPr>
+        <w:spacing w:line="480" w:lineRule="auto"/>
+      </w:pPr>
       <w:r>
         <w:t>FORMAL DEFINITION:</w:t>
       </w:r>
     </w:p>
     <w:p>
+      <w:pPr>
+        <w:spacing w:line="480" w:lineRule="auto"/>
+      </w:pPr>
       <w:r>
         <w:t xml:space="preserve">"The Internet, a loosely-organized international collaboration of autonomous, interconnected networks, supports host-to-host communication through voluntary adherence to open protocols and procedures defined by Internet Standards [1]." </w:t>
       </w:r>
     </w:p>
     <w:p>
+      <w:pPr>
+        <w:spacing w:line="480" w:lineRule="auto"/>
+      </w:pPr>
       <w:r>
         <w:t>MY DEFINITION:</w:t>
       </w:r>
     </w:p>
     <w:p>
+      <w:pPr>
+        <w:spacing w:line="480" w:lineRule="auto"/>
+      </w:pPr>
       <w:r>
         <w:t>A collection of multiple different pieces of computer and non-computer equipment talking to one another by means of a communications network either wired or wireless.</w:t>
       </w:r>
     </w:p>
-    <w:p/>
-    <w:p>
-      <w:pPr>
+    <w:p>
+      <w:pPr>
+        <w:spacing w:line="480" w:lineRule="auto"/>
+      </w:pPr>
+    </w:p>
+    <w:p>
+      <w:pPr>
+        <w:spacing w:line="480" w:lineRule="auto"/>
         <w:rPr>
           <w:b/>
           <w:bCs/>
@@ -94,6 +118,7 @@
     </w:p>
     <w:p>
       <w:pPr>
+        <w:spacing w:line="480" w:lineRule="auto"/>
         <w:jc w:val="center"/>
         <w:rPr>
           <w:b/>
@@ -104,6 +129,7 @@
         <w:rPr>
           <w:b/>
           <w:bCs/>
+          <w:noProof/>
         </w:rPr>
         <w:drawing>
           <wp:inline distT="0" distB="0" distL="0" distR="0" wp14:anchorId="02D6210A" wp14:editId="6BBE2684">
@@ -156,6 +182,7 @@
           <w:ilvl w:val="0"/>
           <w:numId w:val="1"/>
         </w:numPr>
+        <w:spacing w:line="480" w:lineRule="auto"/>
       </w:pPr>
       <w:r>
         <w:t>Oct 4, 1957 – Russia puts Sputnik into orbit.</w:t>
@@ -173,8 +200,10 @@
           <w:ilvl w:val="0"/>
           <w:numId w:val="1"/>
         </w:numPr>
-      </w:pPr>
-      <w:r>
+        <w:spacing w:line="480" w:lineRule="auto"/>
+      </w:pPr>
+      <w:r>
+        <w:lastRenderedPageBreak/>
         <w:t>Feb 7, 1958 – Space exploration assigned to</w:t>
       </w:r>
       <w:r>
@@ -188,14 +217,20 @@
           <w:ilvl w:val="0"/>
           <w:numId w:val="1"/>
         </w:numPr>
+        <w:spacing w:line="480" w:lineRule="auto"/>
       </w:pPr>
       <w:r>
         <w:t>Oct 1, 1958 – NASA opens for business via Eisenhower executive order</w:t>
       </w:r>
     </w:p>
-    <w:p/>
-    <w:p>
-      <w:pPr>
+    <w:p>
+      <w:pPr>
+        <w:spacing w:line="480" w:lineRule="auto"/>
+      </w:pPr>
+    </w:p>
+    <w:p>
+      <w:pPr>
+        <w:spacing w:line="480" w:lineRule="auto"/>
         <w:rPr>
           <w:b/>
           <w:bCs/>
@@ -215,6 +250,7 @@
           <w:ilvl w:val="0"/>
           <w:numId w:val="2"/>
         </w:numPr>
+        <w:spacing w:line="480" w:lineRule="auto"/>
       </w:pPr>
       <w:r>
         <w:t>July 1961 – Leonard Kleinrock of MIT – First paper on packet switching theory.</w:t>
@@ -226,17 +262,10 @@
           <w:ilvl w:val="0"/>
           <w:numId w:val="2"/>
         </w:numPr>
-      </w:pPr>
-      <w:r>
-        <w:t xml:space="preserve">August 1962 – J.C.R. </w:t>
-      </w:r>
-      <w:proofErr w:type="spellStart"/>
-      <w:r>
-        <w:t>Licklider</w:t>
-      </w:r>
-      <w:proofErr w:type="spellEnd"/>
-      <w:r>
-        <w:t xml:space="preserve"> of MIT – memos on “Galactic </w:t>
+        <w:spacing w:line="480" w:lineRule="auto"/>
+      </w:pPr>
+      <w:r>
+        <w:t xml:space="preserve">August 1962 – J.C.R. Licklider of MIT – memos on “Galactic </w:t>
       </w:r>
       <w:r>
         <w:tab/>
@@ -258,6 +287,7 @@
           <w:ilvl w:val="0"/>
           <w:numId w:val="2"/>
         </w:numPr>
+        <w:spacing w:line="480" w:lineRule="auto"/>
       </w:pPr>
       <w:r>
         <w:t>Oct 1969 – Larry Roberts – heads project that connects first two ARPANET sites – UCLA and Stanford Research Institute.</w:t>
@@ -269,9 +299,9 @@
           <w:ilvl w:val="0"/>
           <w:numId w:val="2"/>
         </w:numPr>
-      </w:pPr>
-      <w:r>
-        <w:lastRenderedPageBreak/>
+        <w:spacing w:line="480" w:lineRule="auto"/>
+      </w:pPr>
+      <w:r>
         <w:t>Oct 1972 – Bob Kahn – demonstrates ARPANET at the International Computer Communication</w:t>
       </w:r>
       <w:r>
@@ -281,9 +311,14 @@
         <w:t xml:space="preserve">Conference (ICCC) </w:t>
       </w:r>
     </w:p>
-    <w:p/>
-    <w:p>
-      <w:pPr>
+    <w:p>
+      <w:pPr>
+        <w:spacing w:line="480" w:lineRule="auto"/>
+      </w:pPr>
+    </w:p>
+    <w:p>
+      <w:pPr>
+        <w:spacing w:line="480" w:lineRule="auto"/>
         <w:rPr>
           <w:b/>
           <w:bCs/>
@@ -303,6 +338,7 @@
           <w:ilvl w:val="0"/>
           <w:numId w:val="3"/>
         </w:numPr>
+        <w:spacing w:line="480" w:lineRule="auto"/>
       </w:pPr>
       <w:r>
         <w:t xml:space="preserve">March 1972 – Ray Tomlinson – First basic email program using “@” </w:t>
@@ -314,6 +350,7 @@
           <w:ilvl w:val="0"/>
           <w:numId w:val="3"/>
         </w:numPr>
+        <w:spacing w:line="480" w:lineRule="auto"/>
       </w:pPr>
       <w:r>
         <w:t>May 1974 – Vinton Cerf &amp; Ray Kahn - A Protocol for Packet Network Interconnection</w:t>
@@ -325,6 +362,7 @@
           <w:ilvl w:val="0"/>
           <w:numId w:val="3"/>
         </w:numPr>
+        <w:spacing w:line="480" w:lineRule="auto"/>
       </w:pPr>
       <w:r>
         <w:t>1978 – TCP and IP split</w:t>
@@ -336,6 +374,7 @@
           <w:ilvl w:val="0"/>
           <w:numId w:val="3"/>
         </w:numPr>
+        <w:spacing w:line="480" w:lineRule="auto"/>
       </w:pPr>
       <w:r>
         <w:t>1980 – Tim Berners-Lee – writes predecessor to WWW</w:t>
@@ -347,6 +386,7 @@
           <w:ilvl w:val="0"/>
           <w:numId w:val="3"/>
         </w:numPr>
+        <w:spacing w:line="480" w:lineRule="auto"/>
       </w:pPr>
       <w:r>
         <w:t xml:space="preserve">Nov 1983 – Jon </w:t>
@@ -378,8 +418,10 @@
           <w:ilvl w:val="0"/>
           <w:numId w:val="3"/>
         </w:numPr>
-      </w:pPr>
-      <w:r>
+        <w:spacing w:line="480" w:lineRule="auto"/>
+      </w:pPr>
+      <w:r>
+        <w:lastRenderedPageBreak/>
         <w:t>1990 – Tim Berners-Lee creates World Wide Web</w:t>
       </w:r>
     </w:p>
@@ -389,6 +431,7 @@
           <w:ilvl w:val="0"/>
           <w:numId w:val="3"/>
         </w:numPr>
+        <w:spacing w:line="480" w:lineRule="auto"/>
       </w:pPr>
       <w:r>
         <w:t>1993 – Marc Andreesen – Develops Mosaic web browser</w:t>
@@ -400,16 +443,37 @@
           <w:ilvl w:val="0"/>
           <w:numId w:val="3"/>
         </w:numPr>
+        <w:spacing w:line="480" w:lineRule="auto"/>
       </w:pPr>
       <w:r>
         <w:t xml:space="preserve">1996 – Microsoft vs Netscape - Browser wars </w:t>
       </w:r>
     </w:p>
-    <w:p/>
-    <w:p/>
-    <w:p/>
-    <w:p/>
-    <w:p/>
+    <w:p>
+      <w:pPr>
+        <w:spacing w:line="480" w:lineRule="auto"/>
+      </w:pPr>
+    </w:p>
+    <w:p>
+      <w:pPr>
+        <w:spacing w:line="480" w:lineRule="auto"/>
+      </w:pPr>
+    </w:p>
+    <w:p>
+      <w:pPr>
+        <w:spacing w:line="480" w:lineRule="auto"/>
+      </w:pPr>
+    </w:p>
+    <w:p>
+      <w:pPr>
+        <w:spacing w:line="480" w:lineRule="auto"/>
+      </w:pPr>
+    </w:p>
+    <w:p>
+      <w:pPr>
+        <w:spacing w:line="480" w:lineRule="auto"/>
+      </w:pPr>
+    </w:p>
     <w:sectPr>
       <w:pgSz w:w="12240" w:h="15840"/>
       <w:pgMar w:top="1440" w:right="1440" w:bottom="1440" w:left="1440" w:header="720" w:footer="720" w:gutter="0"/>
@@ -1256,6 +1320,7 @@
   <w:style w:type="character" w:default="1" w:styleId="DefaultParagraphFont">
     <w:name w:val="Default Paragraph Font"/>
     <w:uiPriority w:val="1"/>
+    <w:semiHidden/>
     <w:unhideWhenUsed/>
   </w:style>
   <w:style w:type="table" w:default="1" w:styleId="TableNormal">
